--- a/docu/Projektbeschreibung.docx
+++ b/docu/Projektbeschreibung.docx
@@ -465,7 +465,7 @@
           <w:noProof/>
         </w:rPr>
         <w:drawing>
-          <wp:inline distT="0" distB="0" distL="0" distR="0">
+          <wp:inline distT="0" distB="0" distL="0" distR="0" wp14:anchorId="234D68F2" wp14:editId="6BBFDDC6">
             <wp:extent cx="6120130" cy="6769100"/>
             <wp:effectExtent l="0" t="0" r="0" b="0"/>
             <wp:docPr id="1" name="Grafik 1"/>
@@ -5306,11 +5306,13 @@
         <w:pStyle w:val="berschrift3"/>
         <w:rPr>
           <w:color w:val="00659C"/>
+          <w:lang w:val="en-GB"/>
         </w:rPr>
       </w:pPr>
       <w:r>
         <w:rPr>
           <w:color w:val="00659C"/>
+          <w:lang w:val="en-GB"/>
         </w:rPr>
         <w:lastRenderedPageBreak/>
         <w:t>Trigger</w:t>
@@ -5321,10 +5323,102 @@
         <w:pStyle w:val="berschrift4"/>
       </w:pPr>
       <w:r>
+        <w:t>age_Trigger</w:t>
+      </w:r>
+    </w:p>
+    <w:p>
+      <w:pPr>
+        <w:rPr>
+          <w:u w:val="single"/>
+          <w:lang w:val="de-AT"/>
+        </w:rPr>
+      </w:pPr>
+      <w:r>
+        <w:rPr>
+          <w:u w:val="single"/>
+          <w:lang w:val="de-AT"/>
+        </w:rPr>
+        <w:t>Art:</w:t>
+      </w:r>
+      <w:r>
+        <w:rPr>
+          <w:lang w:val="de-AT"/>
+        </w:rPr>
+        <w:t xml:space="preserve"> </w:t>
+      </w:r>
+      <w:r>
+        <w:rPr>
+          <w:lang w:val="de-AT"/>
+        </w:rPr>
+        <w:t xml:space="preserve">Before </w:t>
+      </w:r>
+      <w:r>
+        <w:rPr>
+          <w:lang w:val="de-AT"/>
+        </w:rPr>
+        <w:t>insert</w:t>
+      </w:r>
+    </w:p>
+    <w:p>
+      <w:pPr>
+        <w:rPr>
+          <w:lang w:val="de-AT"/>
+        </w:rPr>
+      </w:pPr>
+      <w:r>
+        <w:rPr>
+          <w:u w:val="single"/>
+          <w:lang w:val="de-AT"/>
+        </w:rPr>
+        <w:t>Zweck:</w:t>
+      </w:r>
+      <w:r>
+        <w:rPr>
+          <w:lang w:val="de-AT"/>
+        </w:rPr>
+        <w:t xml:space="preserve"> </w:t>
+      </w:r>
+      <w:r>
+        <w:rPr>
+          <w:lang w:val="de-AT"/>
+        </w:rPr>
+        <w:t>Überprüft beim Eintragen der Person, ob das Datum realistisch nachvollziehbar ist.</w:t>
+      </w:r>
+    </w:p>
+    <w:p>
+      <w:pPr>
+        <w:spacing w:after="240"/>
         <w:rPr>
           <w:highlight w:val="yellow"/>
-        </w:rPr>
-        <w:t>Triggername</w:t>
+          <w:lang w:val="de-AT"/>
+        </w:rPr>
+      </w:pPr>
+      <w:r>
+        <w:rPr>
+          <w:u w:val="single"/>
+          <w:lang w:val="de-AT"/>
+        </w:rPr>
+        <w:t>Tabellen und Attribute:</w:t>
+      </w:r>
+      <w:r>
+        <w:rPr>
+          <w:lang w:val="de-AT"/>
+        </w:rPr>
+        <w:t xml:space="preserve"> person</w:t>
+      </w:r>
+      <w:r>
+        <w:rPr>
+          <w:lang w:val="de-AT"/>
+        </w:rPr>
+        <w:t>.geburtsdatum</w:t>
+      </w:r>
+    </w:p>
+    <w:p>
+      <w:pPr>
+        <w:pStyle w:val="berschrift4"/>
+      </w:pPr>
+      <w:r>
+        <w:t>Zimmerk_preischeck_trigger</w:t>
       </w:r>
     </w:p>
     <w:p>
@@ -5349,10 +5443,117 @@
       </w:r>
       <w:r>
         <w:rPr>
+          <w:lang w:val="de-AT"/>
+        </w:rPr>
+        <w:t>Before insert</w:t>
+      </w:r>
+    </w:p>
+    <w:p>
+      <w:pPr>
+        <w:rPr>
+          <w:lang w:val="de-AT"/>
+        </w:rPr>
+      </w:pPr>
+      <w:r>
+        <w:rPr>
+          <w:u w:val="single"/>
+          <w:lang w:val="de-AT"/>
+        </w:rPr>
+        <w:t>Zweck:</w:t>
+      </w:r>
+      <w:r>
+        <w:rPr>
+          <w:lang w:val="de-AT"/>
+        </w:rPr>
+        <w:t xml:space="preserve"> </w:t>
+      </w:r>
+      <w:r>
+        <w:rPr>
+          <w:lang w:val="de-AT"/>
+        </w:rPr>
+        <w:t>Überprüft beim Eintragen eines Preises, dass dieser nicht irrtümlich negativ eingetragen wird.</w:t>
+      </w:r>
+    </w:p>
+    <w:p>
+      <w:pPr>
+        <w:spacing w:after="240"/>
+        <w:rPr>
           <w:highlight w:val="yellow"/>
           <w:lang w:val="de-AT"/>
         </w:rPr>
-        <w:t>Art des Triggers</w:t>
+      </w:pPr>
+      <w:r>
+        <w:rPr>
+          <w:u w:val="single"/>
+          <w:lang w:val="de-AT"/>
+        </w:rPr>
+        <w:t>Tabellen und Attribute</w:t>
+      </w:r>
+      <w:r>
+        <w:rPr>
+          <w:u w:val="single"/>
+          <w:lang w:val="de-AT"/>
+        </w:rPr>
+        <w:t>:</w:t>
+      </w:r>
+      <w:r>
+        <w:rPr>
+          <w:lang w:val="de-AT"/>
+        </w:rPr>
+        <w:t xml:space="preserve"> zimmerkategorie</w:t>
+      </w:r>
+      <w:r>
+        <w:rPr>
+          <w:lang w:val="de-AT"/>
+        </w:rPr>
+        <w:t>.preis</w:t>
+      </w:r>
+    </w:p>
+    <w:p>
+      <w:pPr>
+        <w:pStyle w:val="berschrift4"/>
+        <w:rPr>
+          <w:lang w:val="en-GB"/>
+        </w:rPr>
+      </w:pPr>
+      <w:r>
+        <w:rPr>
+          <w:lang w:val="en-GB"/>
+        </w:rPr>
+        <w:t>CheckInLog_trigger</w:t>
+      </w:r>
+    </w:p>
+    <w:p>
+      <w:pPr>
+        <w:rPr>
+          <w:u w:val="single"/>
+          <w:lang w:val="en-GB"/>
+        </w:rPr>
+      </w:pPr>
+      <w:r>
+        <w:rPr>
+          <w:u w:val="single"/>
+          <w:lang w:val="en-GB"/>
+        </w:rPr>
+        <w:t>Art:</w:t>
+      </w:r>
+      <w:r>
+        <w:rPr>
+          <w:lang w:val="en-GB"/>
+        </w:rPr>
+        <w:t xml:space="preserve"> </w:t>
+      </w:r>
+      <w:r>
+        <w:rPr>
+          <w:lang w:val="en-GB"/>
+        </w:rPr>
+        <w:t>After i</w:t>
+      </w:r>
+      <w:r>
+        <w:rPr>
+          <w:lang w:val="en-GB"/>
+        </w:rPr>
+        <w:t>nsert</w:t>
       </w:r>
     </w:p>
     <w:p>
@@ -5376,40 +5577,121 @@
       </w:r>
       <w:r>
         <w:rPr>
+          <w:lang w:val="de-AT"/>
+        </w:rPr>
+        <w:t>Loggt alle Checkins, die du</w:t>
+      </w:r>
+      <w:r>
+        <w:rPr>
+          <w:lang w:val="de-AT"/>
+        </w:rPr>
+        <w:t>rch die CheckIn Prozedur duchgeführt werden.</w:t>
+      </w:r>
+    </w:p>
+    <w:p>
+      <w:pPr>
+        <w:spacing w:after="240"/>
+        <w:rPr>
           <w:highlight w:val="yellow"/>
           <w:lang w:val="de-AT"/>
         </w:rPr>
-        <w:t xml:space="preserve">Beschreibung des </w:t>
-      </w:r>
-      <w:r>
+      </w:pPr>
+      <w:r>
+        <w:rPr>
+          <w:u w:val="single"/>
+          <w:lang w:val="de-AT"/>
+        </w:rPr>
+        <w:t>Tabellen und Attribute:</w:t>
+      </w:r>
+      <w:r>
+        <w:rPr>
+          <w:lang w:val="de-AT"/>
+        </w:rPr>
+        <w:t xml:space="preserve"> </w:t>
+      </w:r>
+      <w:r>
+        <w:rPr>
+          <w:lang w:val="de-AT"/>
+        </w:rPr>
+        <w:t>rechnunggaeste.rechnungID; rechnunggaeste.personID; person.vorname; person.nachname</w:t>
+      </w:r>
+    </w:p>
+    <w:p>
+      <w:pPr>
+        <w:pStyle w:val="berschrift4"/>
+        <w:rPr>
+          <w:lang w:val="en-GB"/>
+        </w:rPr>
+      </w:pPr>
+      <w:r>
+        <w:rPr>
+          <w:lang w:val="en-GB"/>
+        </w:rPr>
+        <w:t>Zimmerlog_trigger</w:t>
+      </w:r>
+    </w:p>
+    <w:p>
+      <w:pPr>
+        <w:rPr>
+          <w:u w:val="single"/>
+          <w:lang w:val="de-AT"/>
+        </w:rPr>
+      </w:pPr>
+      <w:r>
+        <w:rPr>
+          <w:u w:val="single"/>
+          <w:lang w:val="de-AT"/>
+        </w:rPr>
+        <w:t>Art:</w:t>
+      </w:r>
+      <w:r>
+        <w:rPr>
+          <w:lang w:val="de-AT"/>
+        </w:rPr>
+        <w:t xml:space="preserve"> </w:t>
+      </w:r>
+      <w:r>
+        <w:rPr>
+          <w:lang w:val="de-AT"/>
+        </w:rPr>
+        <w:t>After Insert</w:t>
+      </w:r>
+    </w:p>
+    <w:p>
+      <w:pPr>
+        <w:rPr>
+          <w:lang w:val="de-AT"/>
+        </w:rPr>
+      </w:pPr>
+      <w:r>
+        <w:rPr>
+          <w:u w:val="single"/>
+          <w:lang w:val="de-AT"/>
+        </w:rPr>
+        <w:t>Zweck:</w:t>
+      </w:r>
+      <w:r>
+        <w:rPr>
+          <w:lang w:val="de-AT"/>
+        </w:rPr>
+        <w:t xml:space="preserve"> </w:t>
+      </w:r>
+      <w:r>
+        <w:rPr>
+          <w:lang w:val="de-AT"/>
+        </w:rPr>
+        <w:t>Erhöht einen Counter in der LogginTable Zimmerlog jedes Mal um 1, wenn ein Zimmer gebucht wurde.</w:t>
+      </w:r>
+      <w:bookmarkStart w:id="0" w:name="_GoBack"/>
+      <w:bookmarkEnd w:id="0"/>
+    </w:p>
+    <w:p>
+      <w:pPr>
+        <w:spacing w:after="240"/>
         <w:rPr>
           <w:highlight w:val="yellow"/>
           <w:lang w:val="de-AT"/>
         </w:rPr>
-        <w:t>Zweck</w:t>
-      </w:r>
-      <w:r>
-        <w:rPr>
-          <w:highlight w:val="yellow"/>
-          <w:lang w:val="de-AT"/>
-        </w:rPr>
-        <w:t>s</w:t>
-      </w:r>
-      <w:r>
-        <w:rPr>
-          <w:highlight w:val="yellow"/>
-          <w:lang w:val="de-AT"/>
-        </w:rPr>
-        <w:t xml:space="preserve"> des Triggers</w:t>
-      </w:r>
-    </w:p>
-    <w:p>
-      <w:pPr>
-        <w:spacing w:after="240"/>
-        <w:rPr>
-          <w:highlight w:val="yellow"/>
-          <w:lang w:val="de-AT"/>
-        </w:rPr>
       </w:pPr>
       <w:r>
         <w:rPr>
@@ -5426,295 +5708,9 @@
       </w:r>
       <w:r>
         <w:rPr>
-          <w:highlight w:val="yellow"/>
-          <w:lang w:val="de-AT"/>
-        </w:rPr>
-        <w:t>Tabellen und Attribute des Triggers</w:t>
-      </w:r>
-    </w:p>
-    <w:p>
-      <w:pPr>
-        <w:pStyle w:val="berschrift4"/>
-      </w:pPr>
-      <w:r>
-        <w:rPr>
-          <w:highlight w:val="yellow"/>
-        </w:rPr>
-        <w:t>Triggername</w:t>
-      </w:r>
-    </w:p>
-    <w:p>
-      <w:pPr>
-        <w:rPr>
-          <w:u w:val="single"/>
-          <w:lang w:val="de-AT"/>
-        </w:rPr>
-      </w:pPr>
-      <w:r>
-        <w:rPr>
-          <w:u w:val="single"/>
-          <w:lang w:val="de-AT"/>
-        </w:rPr>
-        <w:t>Art:</w:t>
-      </w:r>
-      <w:r>
-        <w:rPr>
-          <w:lang w:val="de-AT"/>
-        </w:rPr>
-        <w:t xml:space="preserve"> </w:t>
-      </w:r>
-      <w:r>
-        <w:rPr>
-          <w:highlight w:val="yellow"/>
-          <w:lang w:val="de-AT"/>
-        </w:rPr>
-        <w:t>Art des Triggers</w:t>
-      </w:r>
-    </w:p>
-    <w:p>
-      <w:pPr>
-        <w:rPr>
-          <w:lang w:val="de-AT"/>
-        </w:rPr>
-      </w:pPr>
-      <w:r>
-        <w:rPr>
-          <w:u w:val="single"/>
-          <w:lang w:val="de-AT"/>
-        </w:rPr>
-        <w:t>Zweck:</w:t>
-      </w:r>
-      <w:r>
-        <w:rPr>
-          <w:lang w:val="de-AT"/>
-        </w:rPr>
-        <w:t xml:space="preserve"> </w:t>
-      </w:r>
-      <w:r>
-        <w:rPr>
-          <w:highlight w:val="yellow"/>
-          <w:lang w:val="de-AT"/>
-        </w:rPr>
-        <w:t>Beschreibung des Zwecks des Triggers</w:t>
-      </w:r>
-    </w:p>
-    <w:p>
-      <w:pPr>
-        <w:spacing w:after="240"/>
-        <w:rPr>
-          <w:highlight w:val="yellow"/>
-          <w:lang w:val="de-AT"/>
-        </w:rPr>
-      </w:pPr>
-      <w:r>
-        <w:rPr>
-          <w:u w:val="single"/>
-          <w:lang w:val="de-AT"/>
-        </w:rPr>
-        <w:t>Tabellen und Attribute:</w:t>
-      </w:r>
-      <w:r>
-        <w:rPr>
-          <w:lang w:val="de-AT"/>
-        </w:rPr>
-        <w:t xml:space="preserve"> </w:t>
-      </w:r>
-      <w:r>
-        <w:rPr>
-          <w:highlight w:val="yellow"/>
-          <w:lang w:val="de-AT"/>
-        </w:rPr>
-        <w:t>Tabellen und Attribute des Triggers</w:t>
-      </w:r>
-    </w:p>
-    <w:p>
-      <w:pPr>
-        <w:pStyle w:val="berschrift4"/>
-      </w:pPr>
-      <w:r>
-        <w:rPr>
-          <w:highlight w:val="yellow"/>
-        </w:rPr>
-        <w:t>Triggername</w:t>
-      </w:r>
-    </w:p>
-    <w:p>
-      <w:pPr>
-        <w:rPr>
-          <w:u w:val="single"/>
-          <w:lang w:val="de-AT"/>
-        </w:rPr>
-      </w:pPr>
-      <w:r>
-        <w:rPr>
-          <w:u w:val="single"/>
-          <w:lang w:val="de-AT"/>
-        </w:rPr>
-        <w:t>Art:</w:t>
-      </w:r>
-      <w:r>
-        <w:rPr>
-          <w:lang w:val="de-AT"/>
-        </w:rPr>
-        <w:t xml:space="preserve"> </w:t>
-      </w:r>
-      <w:r>
-        <w:rPr>
-          <w:highlight w:val="yellow"/>
-          <w:lang w:val="de-AT"/>
-        </w:rPr>
-        <w:t>Art des Triggers</w:t>
-      </w:r>
-    </w:p>
-    <w:p>
-      <w:pPr>
-        <w:rPr>
-          <w:lang w:val="de-AT"/>
-        </w:rPr>
-      </w:pPr>
-      <w:r>
-        <w:rPr>
-          <w:u w:val="single"/>
-          <w:lang w:val="de-AT"/>
-        </w:rPr>
-        <w:t>Zweck:</w:t>
-      </w:r>
-      <w:r>
-        <w:rPr>
-          <w:lang w:val="de-AT"/>
-        </w:rPr>
-        <w:t xml:space="preserve"> </w:t>
-      </w:r>
-      <w:r>
-        <w:rPr>
-          <w:highlight w:val="yellow"/>
-          <w:lang w:val="de-AT"/>
-        </w:rPr>
-        <w:t>Beschreibung des Zwecks des Triggers</w:t>
-      </w:r>
-    </w:p>
-    <w:p>
-      <w:pPr>
-        <w:spacing w:after="240"/>
-        <w:rPr>
-          <w:highlight w:val="yellow"/>
-          <w:lang w:val="de-AT"/>
-        </w:rPr>
-      </w:pPr>
-      <w:r>
-        <w:rPr>
-          <w:u w:val="single"/>
-          <w:lang w:val="de-AT"/>
-        </w:rPr>
-        <w:t>Tabellen und Attribute:</w:t>
-      </w:r>
-      <w:r>
-        <w:rPr>
-          <w:lang w:val="de-AT"/>
-        </w:rPr>
-        <w:t xml:space="preserve"> </w:t>
-      </w:r>
-      <w:r>
-        <w:rPr>
-          <w:highlight w:val="yellow"/>
-          <w:lang w:val="de-AT"/>
-        </w:rPr>
-        <w:t>Tabellen und Attribute des Triggers</w:t>
-      </w:r>
-    </w:p>
-    <w:p>
-      <w:pPr>
-        <w:pStyle w:val="berschrift4"/>
-      </w:pPr>
-      <w:r>
-        <w:rPr>
-          <w:highlight w:val="yellow"/>
-        </w:rPr>
-        <w:t>Triggername</w:t>
-      </w:r>
-    </w:p>
-    <w:p>
-      <w:pPr>
-        <w:rPr>
-          <w:u w:val="single"/>
-          <w:lang w:val="de-AT"/>
-        </w:rPr>
-      </w:pPr>
-      <w:r>
-        <w:rPr>
-          <w:u w:val="single"/>
-          <w:lang w:val="de-AT"/>
-        </w:rPr>
-        <w:t>Art:</w:t>
-      </w:r>
-      <w:r>
-        <w:rPr>
-          <w:lang w:val="de-AT"/>
-        </w:rPr>
-        <w:t xml:space="preserve"> </w:t>
-      </w:r>
-      <w:r>
-        <w:rPr>
-          <w:highlight w:val="yellow"/>
-          <w:lang w:val="de-AT"/>
-        </w:rPr>
-        <w:t>Art des Triggers</w:t>
-      </w:r>
-    </w:p>
-    <w:p>
-      <w:pPr>
-        <w:rPr>
-          <w:lang w:val="de-AT"/>
-        </w:rPr>
-      </w:pPr>
-      <w:r>
-        <w:rPr>
-          <w:u w:val="single"/>
-          <w:lang w:val="de-AT"/>
-        </w:rPr>
-        <w:t>Zweck:</w:t>
-      </w:r>
-      <w:r>
-        <w:rPr>
-          <w:lang w:val="de-AT"/>
-        </w:rPr>
-        <w:t xml:space="preserve"> </w:t>
-      </w:r>
-      <w:r>
-        <w:rPr>
-          <w:highlight w:val="yellow"/>
-          <w:lang w:val="de-AT"/>
-        </w:rPr>
-        <w:t>Beschreibung des Zwecks des Triggers</w:t>
-      </w:r>
-    </w:p>
-    <w:p>
-      <w:pPr>
-        <w:spacing w:after="240"/>
-        <w:rPr>
-          <w:highlight w:val="yellow"/>
-          <w:lang w:val="de-AT"/>
-        </w:rPr>
-      </w:pPr>
-      <w:r>
-        <w:rPr>
-          <w:u w:val="single"/>
-          <w:lang w:val="de-AT"/>
-        </w:rPr>
-        <w:t>Tabellen und Attribute:</w:t>
-      </w:r>
-      <w:r>
-        <w:rPr>
-          <w:lang w:val="de-AT"/>
-        </w:rPr>
-        <w:t xml:space="preserve"> </w:t>
-      </w:r>
-      <w:r>
-        <w:rPr>
-          <w:highlight w:val="yellow"/>
-          <w:lang w:val="de-AT"/>
-        </w:rPr>
-        <w:t>Tabellen und Attribute des Triggers</w:t>
+          <w:lang w:val="de-AT"/>
+        </w:rPr>
+        <w:t>zimmer_rechnung.zimmernummer</w:t>
       </w:r>
     </w:p>
     <w:p>
@@ -5855,14 +5851,8 @@
     <w:p>
       <w:pPr>
         <w:pStyle w:val="berschrift4"/>
-        <w:rPr>
-          <w:lang w:val="en-GB"/>
-        </w:rPr>
-      </w:pPr>
-      <w:r>
-        <w:rPr>
-          <w:lang w:val="en-GB"/>
-        </w:rPr>
+      </w:pPr>
+      <w:r>
         <w:t>tab_to_string</w:t>
       </w:r>
       <w:r>
@@ -5899,6 +5889,7 @@
           <w:u w:val="single"/>
           <w:lang w:val="de-AT"/>
         </w:rPr>
+        <w:lastRenderedPageBreak/>
         <w:t>Zweck:</w:t>
       </w:r>
       <w:r>
@@ -5962,7 +5953,6 @@
         <w:rPr>
           <w:lang w:val="de-AT"/>
         </w:rPr>
-        <w:lastRenderedPageBreak/>
         <w:t xml:space="preserve">t_varchar2_tab </w:t>
       </w:r>
       <w:r>
@@ -6650,6 +6640,7 @@
         <w:rPr>
           <w:lang w:val="de-AT"/>
         </w:rPr>
+        <w:lastRenderedPageBreak/>
         <w:t xml:space="preserve">l_v_vornamen_in </w:t>
       </w:r>
       <w:r>
@@ -6747,7 +6738,6 @@
         <w:rPr>
           <w:u w:val="single"/>
         </w:rPr>
-        <w:lastRenderedPageBreak/>
         <w:t xml:space="preserve">Ausgangsvariablen: </w:t>
       </w:r>
     </w:p>
@@ -6799,39 +6789,35 @@
       <w:pPr>
         <w:pStyle w:val="berschrift4"/>
         <w:rPr>
-          <w:lang w:val="de-DE"/>
-        </w:rPr>
-      </w:pPr>
-      <w:r>
-        <w:rPr>
-          <w:lang w:val="de-DE"/>
-        </w:rPr>
-        <w:t>sp_checkin</w:t>
-      </w:r>
-      <w:r>
-        <w:rPr>
-          <w:lang w:val="de-DE"/>
-        </w:rPr>
-        <w:t>_add_room</w:t>
-      </w:r>
-    </w:p>
-    <w:p>
-      <w:pPr>
-        <w:rPr>
-          <w:u w:val="single"/>
-        </w:rPr>
-      </w:pPr>
-      <w:r>
-        <w:rPr>
-          <w:u w:val="single"/>
+          <w:lang w:val="en-GB"/>
+        </w:rPr>
+      </w:pPr>
+      <w:r>
+        <w:rPr>
+          <w:lang w:val="en-GB"/>
+        </w:rPr>
+        <w:t>sp_checkin_add_room</w:t>
+      </w:r>
+    </w:p>
+    <w:p>
+      <w:pPr>
+        <w:rPr>
+          <w:u w:val="single"/>
+          <w:lang w:val="en-GB"/>
+        </w:rPr>
+      </w:pPr>
+      <w:r>
+        <w:rPr>
+          <w:u w:val="single"/>
+          <w:lang w:val="en-GB"/>
         </w:rPr>
         <w:t>Art:</w:t>
       </w:r>
       <w:r>
-        <w:t xml:space="preserve"> </w:t>
-      </w:r>
-      <w:r>
-        <w:t>PROCEDURE</w:t>
+        <w:rPr>
+          <w:lang w:val="en-GB"/>
+        </w:rPr>
+        <w:t xml:space="preserve"> PROCEDURE</w:t>
       </w:r>
     </w:p>
     <w:p>
@@ -7109,13 +7095,7 @@
         <w:rPr>
           <w:lang w:val="de-AT"/>
         </w:rPr>
-        <w:t xml:space="preserve"> Die Prozedur </w:t>
-      </w:r>
-      <w:r>
-        <w:rPr>
-          <w:lang w:val="de-AT"/>
-        </w:rPr>
-        <w:t xml:space="preserve">berechnet den endgültigen Betrag einer Rechnung, wobei die ID einer Rechnung übergeben wird. Im Falle eines Fehlers wird NULL in der OUT Variable zurückgegeben. </w:t>
+        <w:t xml:space="preserve"> Die Prozedur berechnet den endgültigen Betrag einer Rechnung, wobei die ID einer Rechnung übergeben wird. Im Falle eines Fehlers wird NULL in der OUT Variable zurückgegeben. </w:t>
       </w:r>
     </w:p>
     <w:p>
@@ -7204,10 +7184,7 @@
         <w:spacing w:after="240"/>
       </w:pPr>
       <w:r>
-        <w:t>l_n_price_ou NUMBER</w:t>
-      </w:r>
-      <w:r>
-        <w:t xml:space="preserve"> - Preis der Rechn</w:t>
+        <w:t>l_n_price_ou NUMBER - Preis der Rechn</w:t>
       </w:r>
       <w:r>
         <w:t>ung bzw. Buchung oder, im Fehlerfall, NULL</w:t>
@@ -7270,13 +7247,7 @@
         <w:rPr>
           <w:lang w:val="de-AT"/>
         </w:rPr>
-        <w:t xml:space="preserve"> Die Prozedur</w:t>
-      </w:r>
-      <w:r>
-        <w:rPr>
-          <w:lang w:val="de-AT"/>
-        </w:rPr>
-        <w:t xml:space="preserve"> retourniert alle Namen der Gäste einer Buchung zu einer übergebenen </w:t>
+        <w:t xml:space="preserve"> Die Prozedur retourniert alle Namen der Gäste einer Buchung zu einer übergebenen </w:t>
       </w:r>
       <w:r>
         <w:rPr>
@@ -7288,19 +7259,7 @@
         <w:rPr>
           <w:lang w:val="de-AT"/>
         </w:rPr>
-        <w:t xml:space="preserve">. </w:t>
-      </w:r>
-      <w:r>
-        <w:rPr>
-          <w:lang w:val="de-AT"/>
-        </w:rPr>
-        <w:t>Wenn keine Daten vorhanden sind,</w:t>
-      </w:r>
-      <w:r>
-        <w:rPr>
-          <w:lang w:val="de-AT"/>
-        </w:rPr>
-        <w:t xml:space="preserve"> wird NULL in der OUT Variable zurückgegeben. </w:t>
+        <w:t xml:space="preserve">. Wenn keine Daten vorhanden sind, wird NULL in der OUT Variable zurückgegeben. </w:t>
       </w:r>
     </w:p>
     <w:p>
@@ -7389,6 +7348,7 @@
         <w:spacing w:after="240"/>
       </w:pPr>
       <w:r>
+        <w:lastRenderedPageBreak/>
         <w:t>l_v_guestList_ou</w:t>
       </w:r>
       <w:r>
@@ -7410,21 +7370,9 @@
     <w:p>
       <w:pPr>
         <w:pStyle w:val="berschrift4"/>
-        <w:rPr>
-          <w:lang w:val="en-GB"/>
-        </w:rPr>
-      </w:pPr>
-      <w:r>
-        <w:rPr>
-          <w:lang w:val="en-GB"/>
-        </w:rPr>
-        <w:t>PERSONAL_OBJ_TY</w:t>
-      </w:r>
-      <w:r>
-        <w:rPr>
-          <w:lang w:val="en-GB"/>
-        </w:rPr>
-        <w:t>PE</w:t>
+      </w:pPr>
+      <w:r>
+        <w:t>PERSONAL_OBJ_TYPE</w:t>
       </w:r>
     </w:p>
     <w:p>
@@ -7432,19 +7380,19 @@
         <w:spacing w:after="60"/>
         <w:rPr>
           <w:u w:val="single"/>
-          <w:lang w:val="en-GB"/>
-        </w:rPr>
-      </w:pPr>
-      <w:r>
-        <w:rPr>
-          <w:u w:val="single"/>
-          <w:lang w:val="en-GB"/>
+          <w:lang w:val="de-AT"/>
+        </w:rPr>
+      </w:pPr>
+      <w:r>
+        <w:rPr>
+          <w:u w:val="single"/>
+          <w:lang w:val="de-AT"/>
         </w:rPr>
         <w:t>Art:</w:t>
       </w:r>
       <w:r>
         <w:rPr>
-          <w:lang w:val="en-GB"/>
+          <w:lang w:val="de-AT"/>
         </w:rPr>
         <w:t xml:space="preserve"> TYPE</w:t>
       </w:r>
@@ -7461,26 +7409,13 @@
           <w:u w:val="single"/>
           <w:lang w:val="de-AT"/>
         </w:rPr>
-        <w:lastRenderedPageBreak/>
         <w:t>Zweck:</w:t>
       </w:r>
       <w:r>
         <w:rPr>
           <w:lang w:val="de-AT"/>
         </w:rPr>
-        <w:t xml:space="preserve"> </w:t>
-      </w:r>
-      <w:r>
-        <w:rPr>
-          <w:lang w:val="de-AT"/>
-        </w:rPr>
-        <w:t>Objekt aus personID, vorname, nachname, geschlecht, abteilungID, gehaltsstufeID unf attraktionID</w:t>
-      </w:r>
-      <w:r>
-        <w:rPr>
-          <w:lang w:val="de-AT"/>
-        </w:rPr>
-        <w:t>.</w:t>
+        <w:t xml:space="preserve"> Objekt aus personID, vorname, nachname, geschlecht, abteilungID, gehaltsstufeID unf attraktionID.</w:t>
       </w:r>
     </w:p>
     <w:p>
@@ -7544,37 +7479,7 @@
         <w:rPr>
           <w:lang w:val="de-AT"/>
         </w:rPr>
-        <w:t xml:space="preserve"> </w:t>
-      </w:r>
-      <w:r>
-        <w:rPr>
-          <w:lang w:val="de-AT"/>
-        </w:rPr>
-        <w:t xml:space="preserve">Tabelle bestehend aus </w:t>
-      </w:r>
-      <w:r>
-        <w:rPr>
-          <w:lang w:val="de-AT"/>
-        </w:rPr>
-        <w:t>Objekt</w:t>
-      </w:r>
-      <w:r>
-        <w:rPr>
-          <w:lang w:val="de-AT"/>
-        </w:rPr>
-        <w:t>en des Types PERSONAL_OBJ_TYPE</w:t>
-      </w:r>
-      <w:r>
-        <w:rPr>
-          <w:lang w:val="de-AT"/>
-        </w:rPr>
-        <w:t>.</w:t>
-      </w:r>
-      <w:r>
-        <w:rPr>
-          <w:lang w:val="de-AT"/>
-        </w:rPr>
-        <w:t xml:space="preserve"> </w:t>
+        <w:t xml:space="preserve"> Tabelle bestehend aus Objekten des Types PERSONAL_OBJ_TYPE. </w:t>
       </w:r>
     </w:p>
     <w:p>
@@ -7592,39 +7497,7 @@
           <w:bCs w:val="0"/>
           <w:lang w:val="en-GB"/>
         </w:rPr>
-        <w:t>PERSONAL_</w:t>
-      </w:r>
-      <w:r>
-        <w:rPr>
-          <w:b w:val="0"/>
-          <w:bCs w:val="0"/>
-          <w:lang w:val="en-GB"/>
-        </w:rPr>
-        <w:t>OBJ</w:t>
-      </w:r>
-      <w:r>
-        <w:rPr>
-          <w:b w:val="0"/>
-          <w:bCs w:val="0"/>
-          <w:lang w:val="en-GB"/>
-        </w:rPr>
-        <w:t>_TYPE</w:t>
-      </w:r>
-      <w:r>
-        <w:rPr>
-          <w:b w:val="0"/>
-          <w:bCs w:val="0"/>
-          <w:lang w:val="en-GB"/>
-        </w:rPr>
-        <w:t xml:space="preserve"> + </w:t>
-      </w:r>
-      <w:r>
-        <w:rPr>
-          <w:b w:val="0"/>
-          <w:bCs w:val="0"/>
-          <w:lang w:val="en-GB"/>
-        </w:rPr>
-        <w:t>PERSONAL_TAB_TYPE</w:t>
+        <w:t>PERSONAL_OBJ_TYPE + PERSONAL_TAB_TYPE</w:t>
       </w:r>
     </w:p>
     <w:p>
@@ -7688,19 +7561,21 @@
       <w:pPr>
         <w:rPr>
           <w:u w:val="single"/>
-        </w:rPr>
-      </w:pPr>
-      <w:r>
-        <w:rPr>
-          <w:u w:val="single"/>
+          <w:lang w:val="en-GB"/>
+        </w:rPr>
+      </w:pPr>
+      <w:r>
+        <w:rPr>
+          <w:u w:val="single"/>
+          <w:lang w:val="en-GB"/>
         </w:rPr>
         <w:t>Art:</w:t>
       </w:r>
       <w:r>
-        <w:t xml:space="preserve"> </w:t>
-      </w:r>
-      <w:r>
-        <w:t>FUNCTION</w:t>
+        <w:rPr>
+          <w:lang w:val="en-GB"/>
+        </w:rPr>
+        <w:t xml:space="preserve"> FUNCTION</w:t>
       </w:r>
     </w:p>
     <w:p>
@@ -7720,25 +7595,7 @@
         <w:rPr>
           <w:lang w:val="de-AT"/>
         </w:rPr>
-        <w:t xml:space="preserve"> Die </w:t>
-      </w:r>
-      <w:r>
-        <w:rPr>
-          <w:lang w:val="de-AT"/>
-        </w:rPr>
-        <w:t>Funktion</w:t>
-      </w:r>
-      <w:r>
-        <w:rPr>
-          <w:lang w:val="de-AT"/>
-        </w:rPr>
-        <w:t xml:space="preserve"> retourniert </w:t>
-      </w:r>
-      <w:r>
-        <w:rPr>
-          <w:lang w:val="de-AT"/>
-        </w:rPr>
-        <w:t xml:space="preserve">Personal-relevanten Daten zur Anzeige im Webclient. </w:t>
+        <w:t xml:space="preserve"> Die Funktion retourniert Personal-relevanten Daten zur Anzeige im Webclient. </w:t>
       </w:r>
     </w:p>
     <w:p>
@@ -7796,22 +7653,7 @@
         <w:spacing w:after="240"/>
       </w:pPr>
       <w:r>
-        <w:t>l_personal_tab_type_details</w:t>
-      </w:r>
-      <w:r>
-        <w:t xml:space="preserve"> </w:t>
-      </w:r>
-      <w:r>
-        <w:t>PERSONAL_TAB_TYPE</w:t>
-      </w:r>
-      <w:r>
-        <w:t xml:space="preserve"> –</w:t>
-      </w:r>
-      <w:r>
-        <w:t xml:space="preserve"> </w:t>
-      </w:r>
-      <w:r>
-        <w:t>Tabelle mit allen relevanten Informationen de</w:t>
+        <w:t>l_personal_tab_type_details PERSONAL_TAB_TYPE – Tabelle mit allen relevanten Informationen de</w:t>
       </w:r>
       <w:r>
         <w:t xml:space="preserve">s Personals, Spalten siehe </w:t>
@@ -7820,13 +7662,7 @@
         <w:rPr>
           <w:lang w:val="de-AT"/>
         </w:rPr>
-        <w:t>PERSONAL_OBJ_TYPE</w:t>
-      </w:r>
-      <w:r>
-        <w:rPr>
-          <w:lang w:val="de-AT"/>
-        </w:rPr>
-        <w:t>.</w:t>
+        <w:t>PERSONAL_OBJ_TYPE.</w:t>
       </w:r>
     </w:p>
     <w:p>
@@ -7859,10 +7695,7 @@
         <w:t>Art:</w:t>
       </w:r>
       <w:r>
-        <w:t xml:space="preserve"> </w:t>
-      </w:r>
-      <w:r>
-        <w:t>PROCEDURE</w:t>
+        <w:t xml:space="preserve"> PROCEDURE</w:t>
       </w:r>
     </w:p>
     <w:p>
@@ -7975,10 +7808,7 @@
         </w:numPr>
       </w:pPr>
       <w:r>
-        <w:t xml:space="preserve">l_i_newGehaltsstufeID_in INT - </w:t>
-      </w:r>
-      <w:r>
-        <w:t>ID der ne</w:t>
+        <w:t>l_i_newGehaltsstufeID_in INT - ID der ne</w:t>
       </w:r>
       <w:r>
         <w:t>uen Gehaltsstufe</w:t>
@@ -7993,10 +7823,7 @@
         </w:numPr>
       </w:pPr>
       <w:r>
-        <w:t xml:space="preserve">l_i_newAttraktionID_in INT - </w:t>
-      </w:r>
-      <w:r>
-        <w:t>ID der neu zugewiesene</w:t>
+        <w:t>l_i_newAttraktionID_in INT - ID der neu zugewiesene</w:t>
       </w:r>
       <w:r>
         <w:t>n Attraktion</w:t>
@@ -8038,13 +7865,7 @@
         <w:rPr>
           <w:lang w:val="de-AT"/>
         </w:rPr>
-        <w:t xml:space="preserve"> im Falle von Fehlern werden verschiedene Fehlermeldungen </w:t>
-      </w:r>
-      <w:r>
-        <w:rPr>
-          <w:lang w:val="de-AT"/>
-        </w:rPr>
-        <w:t>ausgegeben</w:t>
+        <w:t xml:space="preserve"> im Falle von Fehlern werden verschiedene Fehlermeldungen ausgegeben</w:t>
       </w:r>
       <w:r>
         <w:rPr>
@@ -8059,7 +7880,7 @@
           <w:b/>
           <w:bCs/>
           <w:szCs w:val="28"/>
-          <w:lang w:val="en-GB"/>
+          <w:lang w:val="de-AT"/>
         </w:rPr>
       </w:pPr>
       <w:r>
@@ -8067,7 +7888,7 @@
           <w:b/>
           <w:bCs/>
           <w:szCs w:val="28"/>
-          <w:lang w:val="en-GB"/>
+          <w:lang w:val="de-AT"/>
         </w:rPr>
         <w:t>sp_room_status</w:t>
       </w:r>
@@ -8076,19 +7897,19 @@
       <w:pPr>
         <w:rPr>
           <w:u w:val="single"/>
-          <w:lang w:val="en-GB"/>
-        </w:rPr>
-      </w:pPr>
-      <w:r>
-        <w:rPr>
-          <w:u w:val="single"/>
-          <w:lang w:val="en-GB"/>
+          <w:lang w:val="de-AT"/>
+        </w:rPr>
+      </w:pPr>
+      <w:r>
+        <w:rPr>
+          <w:u w:val="single"/>
+          <w:lang w:val="de-AT"/>
         </w:rPr>
         <w:t>Art:</w:t>
       </w:r>
       <w:r>
         <w:rPr>
-          <w:lang w:val="en-GB"/>
+          <w:lang w:val="de-AT"/>
         </w:rPr>
         <w:t xml:space="preserve"> PROCEDURE</w:t>
       </w:r>
@@ -8098,6 +7919,7 @@
         <w:rPr>
           <w:u w:val="single"/>
         </w:rPr>
+        <w:lastRenderedPageBreak/>
         <w:t>Zweck:</w:t>
       </w:r>
       <w:r>
@@ -8158,10 +7980,7 @@
         <w:t>-</w:t>
       </w:r>
       <w:r>
-        <w:t xml:space="preserve"> </w:t>
-      </w:r>
-      <w:r>
-        <w:t xml:space="preserve">Zimmernummer </w:t>
+        <w:t xml:space="preserve"> Zimmernummer </w:t>
       </w:r>
       <w:r>
         <w:t>des Zimmers dessen Status abgefragt wird</w:t>
@@ -8195,10 +8014,7 @@
         </w:rPr>
       </w:pPr>
       <w:r>
-        <w:t>l_v_result_ou</w:t>
-      </w:r>
-      <w:r>
-        <w:t xml:space="preserve"> VARCHAR2 – Letztes Ab</w:t>
+        <w:t>l_v_result_ou VARCHAR2 – Letztes Ab</w:t>
       </w:r>
       <w:r>
         <w:t>reisedatum oder NULL = Status des Zimmers</w:t>
@@ -8220,7 +8036,6 @@
           <w:szCs w:val="28"/>
           <w:lang w:val="en-GB"/>
         </w:rPr>
-        <w:lastRenderedPageBreak/>
         <w:t>f_is_room_free</w:t>
       </w:r>
     </w:p>
@@ -8262,13 +8077,7 @@
         <w:rPr>
           <w:lang w:val="de-AT"/>
         </w:rPr>
-        <w:t xml:space="preserve"> </w:t>
-      </w:r>
-      <w:r>
-        <w:rPr>
-          <w:lang w:val="de-AT"/>
-        </w:rPr>
-        <w:t xml:space="preserve">Eine Funktion die einen </w:t>
+        <w:t xml:space="preserve"> Eine Funktion die einen </w:t>
       </w:r>
       <w:r>
         <w:rPr>
@@ -8319,10 +8128,7 @@
         </w:numPr>
       </w:pPr>
       <w:r>
-        <w:t>l_i_room_number_in INTEGER</w:t>
-      </w:r>
-      <w:r>
-        <w:t xml:space="preserve"> - Zimmernumm</w:t>
+        <w:t>l_i_room_number_in INTEGER - Zimmernumm</w:t>
       </w:r>
       <w:r>
         <w:t>er des Zimmers, dessen Status abgefragt wird</w:t>
@@ -8337,10 +8143,7 @@
         </w:numPr>
       </w:pPr>
       <w:r>
-        <w:t>l_d_date_in DAT</w:t>
-      </w:r>
-      <w:r>
-        <w:t xml:space="preserve">E </w:t>
+        <w:t xml:space="preserve">l_d_date_in DATE </w:t>
       </w:r>
       <w:r>
         <w:t>-</w:t>
@@ -9015,6 +8818,7 @@
           <w:u w:val="single"/>
           <w:lang w:val="de-AT"/>
         </w:rPr>
+        <w:lastRenderedPageBreak/>
         <w:t>Inhalt</w:t>
       </w:r>
       <w:r>
@@ -9168,7 +8972,6 @@
           <w:u w:val="single"/>
           <w:lang w:val="de-AT"/>
         </w:rPr>
-        <w:lastRenderedPageBreak/>
         <w:t>Inhalt</w:t>
       </w:r>
       <w:r>
@@ -10149,6 +9952,7 @@
           <w:szCs w:val="28"/>
           <w:lang w:val="en-GB"/>
         </w:rPr>
+        <w:lastRenderedPageBreak/>
         <w:t>ind_</w:t>
       </w:r>
       <w:r>
@@ -10281,7 +10085,6 @@
           <w:bCs/>
           <w:szCs w:val="28"/>
         </w:rPr>
-        <w:lastRenderedPageBreak/>
         <w:t>ind_zimm</w:t>
       </w:r>
       <w:r>
@@ -10356,12 +10159,11 @@
           <w:color w:val="00659C"/>
         </w:rPr>
       </w:pPr>
-      <w:bookmarkStart w:id="0" w:name="_GoBack"/>
-      <w:bookmarkEnd w:id="0"/>
       <w:r>
         <w:rPr>
           <w:color w:val="00659C"/>
         </w:rPr>
+        <w:lastRenderedPageBreak/>
         <w:t>Webserver</w:t>
       </w:r>
     </w:p>
@@ -10388,7 +10190,7 @@
           <w:noProof/>
         </w:rPr>
         <w:drawing>
-          <wp:inline distT="0" distB="0" distL="0" distR="0" wp14:anchorId="29BE5C07" wp14:editId="6F1C5FE8">
+          <wp:inline distT="0" distB="0" distL="0" distR="0" wp14:anchorId="3AABD80F" wp14:editId="6D8C9D46">
             <wp:extent cx="1752600" cy="5295900"/>
             <wp:effectExtent l="0" t="0" r="0" b="0"/>
             <wp:docPr id="2" name="Grafik 2"/>
@@ -10511,7 +10313,7 @@
           <w:noProof/>
         </w:rPr>
         <w:drawing>
-          <wp:inline distT="0" distB="0" distL="0" distR="0">
+          <wp:inline distT="0" distB="0" distL="0" distR="0" wp14:anchorId="467A80DD" wp14:editId="64AE70A1">
             <wp:extent cx="6120130" cy="3442335"/>
             <wp:effectExtent l="0" t="0" r="0" b="5715"/>
             <wp:docPr id="3" name="Grafik 3"/>
@@ -10591,7 +10393,7 @@
           <w:noProof/>
         </w:rPr>
         <w:drawing>
-          <wp:inline distT="0" distB="0" distL="0" distR="0">
+          <wp:inline distT="0" distB="0" distL="0" distR="0" wp14:anchorId="1323C23C" wp14:editId="5DDF20EE">
             <wp:extent cx="6120130" cy="3442335"/>
             <wp:effectExtent l="0" t="0" r="0" b="5715"/>
             <wp:docPr id="4" name="Grafik 4"/>
@@ -10672,7 +10474,7 @@
         </w:rPr>
         <w:lastRenderedPageBreak/>
         <w:drawing>
-          <wp:inline distT="0" distB="0" distL="0" distR="0">
+          <wp:inline distT="0" distB="0" distL="0" distR="0" wp14:anchorId="53FF3FF3" wp14:editId="02451FED">
             <wp:extent cx="6120130" cy="3442335"/>
             <wp:effectExtent l="0" t="0" r="0" b="5715"/>
             <wp:docPr id="5" name="Grafik 5"/>
@@ -10785,7 +10587,7 @@
           <w:noProof/>
         </w:rPr>
         <w:drawing>
-          <wp:inline distT="0" distB="0" distL="0" distR="0">
+          <wp:inline distT="0" distB="0" distL="0" distR="0" wp14:anchorId="30E687FD" wp14:editId="16FBB3EE">
             <wp:extent cx="6120130" cy="3442335"/>
             <wp:effectExtent l="0" t="0" r="0" b="5715"/>
             <wp:docPr id="6" name="Grafik 6"/>
@@ -10899,7 +10701,7 @@
           <w:noProof/>
         </w:rPr>
         <w:drawing>
-          <wp:inline distT="0" distB="0" distL="0" distR="0">
+          <wp:inline distT="0" distB="0" distL="0" distR="0" wp14:anchorId="513272B9" wp14:editId="17680511">
             <wp:extent cx="6120130" cy="3340729"/>
             <wp:effectExtent l="0" t="0" r="0" b="0"/>
             <wp:docPr id="7" name="Grafik 7"/>
@@ -11019,7 +10821,7 @@
           <w:noProof/>
         </w:rPr>
         <w:drawing>
-          <wp:inline distT="0" distB="0" distL="0" distR="0">
+          <wp:inline distT="0" distB="0" distL="0" distR="0" wp14:anchorId="0C971932" wp14:editId="1BAE5999">
             <wp:extent cx="6120130" cy="3442335"/>
             <wp:effectExtent l="0" t="0" r="0" b="5715"/>
             <wp:docPr id="8" name="Grafik 8"/>
@@ -11134,7 +10936,7 @@
           <w:noProof/>
         </w:rPr>
         <w:drawing>
-          <wp:inline distT="0" distB="0" distL="0" distR="0">
+          <wp:inline distT="0" distB="0" distL="0" distR="0" wp14:anchorId="0AB01289" wp14:editId="1FC3BDFB">
             <wp:extent cx="6120130" cy="3442335"/>
             <wp:effectExtent l="0" t="0" r="0" b="5715"/>
             <wp:docPr id="9" name="Grafik 9"/>
@@ -11374,7 +11176,7 @@
         <w:noProof/>
       </w:rPr>
       <w:drawing>
-        <wp:anchor distT="0" distB="0" distL="114300" distR="114300" simplePos="0" relativeHeight="251658240" behindDoc="1" locked="0" layoutInCell="1" allowOverlap="1">
+        <wp:anchor distT="0" distB="0" distL="114300" distR="114300" simplePos="0" relativeHeight="251658240" behindDoc="1" locked="0" layoutInCell="1" allowOverlap="1" wp14:anchorId="1F9474EF" wp14:editId="1D56C659">
           <wp:simplePos x="0" y="0"/>
           <wp:positionH relativeFrom="column">
             <wp:posOffset>-732790</wp:posOffset>
@@ -11449,7 +11251,7 @@
         <w:lang w:val="de-AT" w:eastAsia="de-AT"/>
       </w:rPr>
       <w:drawing>
-        <wp:anchor distT="0" distB="0" distL="114300" distR="114300" simplePos="0" relativeHeight="251657216" behindDoc="1" locked="0" layoutInCell="1" allowOverlap="1">
+        <wp:anchor distT="0" distB="0" distL="114300" distR="114300" simplePos="0" relativeHeight="251657216" behindDoc="1" locked="0" layoutInCell="1" allowOverlap="1" wp14:anchorId="25040FC9" wp14:editId="27DE687D">
           <wp:simplePos x="0" y="0"/>
           <wp:positionH relativeFrom="column">
             <wp:posOffset>4080510</wp:posOffset>
@@ -12460,6 +12262,50 @@
     <w:lsdException w:name="Subtitle" w:qFormat="1"/>
     <w:lsdException w:name="Strong" w:qFormat="1"/>
     <w:lsdException w:name="Emphasis" w:qFormat="1"/>
+    <w:lsdException w:name="Normal Table" w:semiHidden="1" w:unhideWhenUsed="1"/>
+    <w:lsdException w:name="Table Simple 1" w:semiHidden="1" w:unhideWhenUsed="1"/>
+    <w:lsdException w:name="Table Simple 2" w:semiHidden="1" w:unhideWhenUsed="1"/>
+    <w:lsdException w:name="Table Simple 3" w:semiHidden="1" w:unhideWhenUsed="1"/>
+    <w:lsdException w:name="Table Classic 1" w:semiHidden="1" w:unhideWhenUsed="1"/>
+    <w:lsdException w:name="Table Classic 2" w:semiHidden="1" w:unhideWhenUsed="1"/>
+    <w:lsdException w:name="Table Classic 3" w:semiHidden="1" w:unhideWhenUsed="1"/>
+    <w:lsdException w:name="Table Classic 4" w:semiHidden="1" w:unhideWhenUsed="1"/>
+    <w:lsdException w:name="Table Colorful 1" w:semiHidden="1" w:unhideWhenUsed="1"/>
+    <w:lsdException w:name="Table Colorful 2" w:semiHidden="1" w:unhideWhenUsed="1"/>
+    <w:lsdException w:name="Table Colorful 3" w:semiHidden="1" w:unhideWhenUsed="1"/>
+    <w:lsdException w:name="Table Columns 1" w:semiHidden="1" w:unhideWhenUsed="1"/>
+    <w:lsdException w:name="Table Columns 2" w:semiHidden="1" w:unhideWhenUsed="1"/>
+    <w:lsdException w:name="Table Columns 3" w:semiHidden="1" w:unhideWhenUsed="1"/>
+    <w:lsdException w:name="Table Columns 4" w:semiHidden="1" w:unhideWhenUsed="1"/>
+    <w:lsdException w:name="Table Columns 5" w:semiHidden="1" w:unhideWhenUsed="1"/>
+    <w:lsdException w:name="Table Grid 1" w:semiHidden="1" w:unhideWhenUsed="1"/>
+    <w:lsdException w:name="Table Grid 2" w:semiHidden="1" w:unhideWhenUsed="1"/>
+    <w:lsdException w:name="Table Grid 3" w:semiHidden="1" w:unhideWhenUsed="1"/>
+    <w:lsdException w:name="Table Grid 4" w:semiHidden="1" w:unhideWhenUsed="1"/>
+    <w:lsdException w:name="Table Grid 5" w:semiHidden="1" w:unhideWhenUsed="1"/>
+    <w:lsdException w:name="Table Grid 6" w:semiHidden="1" w:unhideWhenUsed="1"/>
+    <w:lsdException w:name="Table Grid 7" w:semiHidden="1" w:unhideWhenUsed="1"/>
+    <w:lsdException w:name="Table Grid 8" w:semiHidden="1" w:unhideWhenUsed="1"/>
+    <w:lsdException w:name="Table List 1" w:semiHidden="1" w:unhideWhenUsed="1"/>
+    <w:lsdException w:name="Table List 2" w:semiHidden="1" w:unhideWhenUsed="1"/>
+    <w:lsdException w:name="Table List 3" w:semiHidden="1" w:unhideWhenUsed="1"/>
+    <w:lsdException w:name="Table List 4" w:semiHidden="1" w:unhideWhenUsed="1"/>
+    <w:lsdException w:name="Table List 5" w:semiHidden="1" w:unhideWhenUsed="1"/>
+    <w:lsdException w:name="Table List 6" w:semiHidden="1" w:unhideWhenUsed="1"/>
+    <w:lsdException w:name="Table List 7" w:semiHidden="1" w:unhideWhenUsed="1"/>
+    <w:lsdException w:name="Table List 8" w:semiHidden="1" w:unhideWhenUsed="1"/>
+    <w:lsdException w:name="Table 3D effects 1" w:semiHidden="1" w:unhideWhenUsed="1"/>
+    <w:lsdException w:name="Table 3D effects 2" w:semiHidden="1" w:unhideWhenUsed="1"/>
+    <w:lsdException w:name="Table 3D effects 3" w:semiHidden="1" w:unhideWhenUsed="1"/>
+    <w:lsdException w:name="Table Contemporary" w:semiHidden="1" w:unhideWhenUsed="1"/>
+    <w:lsdException w:name="Table Elegant" w:semiHidden="1" w:unhideWhenUsed="1"/>
+    <w:lsdException w:name="Table Professional" w:semiHidden="1" w:unhideWhenUsed="1"/>
+    <w:lsdException w:name="Table Subtle 1" w:semiHidden="1" w:unhideWhenUsed="1"/>
+    <w:lsdException w:name="Table Subtle 2" w:semiHidden="1" w:unhideWhenUsed="1"/>
+    <w:lsdException w:name="Table Web 1" w:semiHidden="1" w:unhideWhenUsed="1"/>
+    <w:lsdException w:name="Table Web 2" w:semiHidden="1" w:unhideWhenUsed="1"/>
+    <w:lsdException w:name="Table Web 3" w:semiHidden="1" w:unhideWhenUsed="1"/>
+    <w:lsdException w:name="Table Theme" w:semiHidden="1" w:unhideWhenUsed="1"/>
     <w:lsdException w:name="Placeholder Text" w:semiHidden="1" w:uiPriority="99"/>
     <w:lsdException w:name="No Spacing" w:uiPriority="1" w:qFormat="1"/>
     <w:lsdException w:name="Light Shading" w:uiPriority="60"/>
@@ -12880,7 +12726,7 @@
       <w:u w:val="none"/>
     </w:rPr>
   </w:style>
-  <w:style w:type="character" w:styleId="BesuchterHyperlink">
+  <w:style w:type="character" w:customStyle="1" w:styleId="BesuchterHyperlink">
     <w:name w:val="BesuchterHyperlink"/>
     <w:rsid w:val="00FD5FD9"/>
     <w:rPr>
@@ -13522,7 +13368,7 @@
 </file>
 
 <file path=customXml/itemProps1.xml><?xml version="1.0" encoding="utf-8"?>
-<ds:datastoreItem xmlns:ds="http://schemas.openxmlformats.org/officeDocument/2006/customXml" ds:itemID="{0C8297FC-7965-48DA-873C-90DCD5EB81DC}">
+<ds:datastoreItem xmlns:ds="http://schemas.openxmlformats.org/officeDocument/2006/customXml" ds:itemID="{316D9983-8815-4B6E-82C5-4D550025BF92}">
   <ds:schemaRefs>
     <ds:schemaRef ds:uri="http://schemas.openxmlformats.org/officeDocument/2006/bibliography"/>
   </ds:schemaRefs>
